--- a/onderzoek-bestanden-etc/Binnenstad/FoodCourts.docx
+++ b/onderzoek-bestanden-etc/Binnenstad/FoodCourts.docx
@@ -68,13 +68,31 @@
       <w:r>
         <w:t xml:space="preserve">Singapore en London hebben beide geweldige voorbeelden van foodhalls. Singapore heeft een andere benaming </w:t>
       </w:r>
+      <w:proofErr w:type="spellStart"/>
       <w:r>
         <w:rPr>
           <w:i/>
           <w:iCs/>
         </w:rPr>
-        <w:t>Hawker Centres</w:t>
-      </w:r>
+        <w:t>Hawker</w:t>
+      </w:r>
+      <w:proofErr w:type="spellEnd"/>
+      <w:r>
+        <w:rPr>
+          <w:i/>
+          <w:iCs/>
+        </w:rPr>
+        <w:t xml:space="preserve"> </w:t>
+      </w:r>
+      <w:proofErr w:type="spellStart"/>
+      <w:r>
+        <w:rPr>
+          <w:i/>
+          <w:iCs/>
+        </w:rPr>
+        <w:t>Centres</w:t>
+      </w:r>
+      <w:proofErr w:type="spellEnd"/>
       <w:r>
         <w:t xml:space="preserve">. Deze centers hebben hetzelfde concept als foodcourts, maar zijn voor een andere reden ontstaan. </w:t>
       </w:r>
@@ -131,13 +149,50 @@
         <w:t>. Dit probleem werd niet direct voorkomen</w:t>
       </w:r>
       <w:r>
-        <w:t xml:space="preserve"> door de introductie van de Hawker Centres</w:t>
-      </w:r>
+        <w:t xml:space="preserve"> door de introductie van de </w:t>
+      </w:r>
+      <w:proofErr w:type="spellStart"/>
+      <w:r>
+        <w:t>Hawker</w:t>
+      </w:r>
+      <w:proofErr w:type="spellEnd"/>
+      <w:r>
+        <w:t xml:space="preserve"> </w:t>
+      </w:r>
+      <w:proofErr w:type="spellStart"/>
+      <w:r>
+        <w:t>Centres</w:t>
+      </w:r>
+      <w:proofErr w:type="spellEnd"/>
       <w:r>
         <w:t xml:space="preserve">, maar met de verbouwingen en verbetering geïntroduceerd in 1990 en </w:t>
       </w:r>
       <w:r>
-        <w:t>recent ingevoerde publieke hygiëne scores is het één van de meest populaire varianten van eet genot geworden in Singapore. Verder in 2019 hebben ruim 40 van deze stallen in Hawker Centers een Michelin Star gewonnen. Voorbeelden van populaire centres in SIngpore zijn:</w:t>
+        <w:t xml:space="preserve">recent ingevoerde publieke hygiëne scores is het één van de meest populaire varianten van eet genot geworden in Singapore. Verder in 2019 hebben ruim 40 van deze stallen in </w:t>
+      </w:r>
+      <w:proofErr w:type="spellStart"/>
+      <w:r>
+        <w:t>Hawker</w:t>
+      </w:r>
+      <w:proofErr w:type="spellEnd"/>
+      <w:r>
+        <w:t xml:space="preserve"> Centers een Michelin Star gewonnen. Voorbeelden van populaire </w:t>
+      </w:r>
+      <w:proofErr w:type="spellStart"/>
+      <w:r>
+        <w:t>centres</w:t>
+      </w:r>
+      <w:proofErr w:type="spellEnd"/>
+      <w:r>
+        <w:t xml:space="preserve"> in </w:t>
+      </w:r>
+      <w:proofErr w:type="spellStart"/>
+      <w:r>
+        <w:t>SIngpore</w:t>
+      </w:r>
+      <w:proofErr w:type="spellEnd"/>
+      <w:r>
+        <w:t xml:space="preserve"> zijn:</w:t>
       </w:r>
     </w:p>
     <w:p>
@@ -469,7 +524,15 @@
                               <w:fldChar w:fldCharType="end"/>
                             </w:r>
                             <w:r>
-                              <w:t xml:space="preserve"> Tiong Bahru Market</w:t>
+                              <w:t xml:space="preserve"> </w:t>
+                            </w:r>
+                            <w:proofErr w:type="spellStart"/>
+                            <w:r>
+                              <w:t>Tiong</w:t>
+                            </w:r>
+                            <w:proofErr w:type="spellEnd"/>
+                            <w:r>
+                              <w:t xml:space="preserve"> Bahru Market</w:t>
                             </w:r>
                           </w:p>
                         </w:txbxContent>
@@ -520,7 +583,15 @@
                         <w:fldChar w:fldCharType="end"/>
                       </w:r>
                       <w:r>
-                        <w:t xml:space="preserve"> Tiong Bahru Market</w:t>
+                        <w:t xml:space="preserve"> </w:t>
+                      </w:r>
+                      <w:proofErr w:type="spellStart"/>
+                      <w:r>
+                        <w:t>Tiong</w:t>
+                      </w:r>
+                      <w:proofErr w:type="spellEnd"/>
+                      <w:r>
+                        <w:t xml:space="preserve"> Bahru Market</w:t>
                       </w:r>
                     </w:p>
                   </w:txbxContent>
@@ -598,8 +669,13 @@
           </wp:anchor>
         </w:drawing>
       </w:r>
-      <w:r>
-        <w:t>Tiong Bahru Market</w:t>
+      <w:proofErr w:type="spellStart"/>
+      <w:r>
+        <w:t>Tiong</w:t>
+      </w:r>
+      <w:proofErr w:type="spellEnd"/>
+      <w:r>
+        <w:t xml:space="preserve"> Bahru Market</w:t>
       </w:r>
     </w:p>
     <w:p>
@@ -763,8 +839,21 @@
                               <w:fldChar w:fldCharType="end"/>
                             </w:r>
                             <w:r>
-                              <w:t xml:space="preserve"> Kingly Court Carnaby</w:t>
-                            </w:r>
+                              <w:t xml:space="preserve"> </w:t>
+                            </w:r>
+                            <w:proofErr w:type="spellStart"/>
+                            <w:r>
+                              <w:t>Kingly</w:t>
+                            </w:r>
+                            <w:proofErr w:type="spellEnd"/>
+                            <w:r>
+                              <w:t xml:space="preserve"> Court </w:t>
+                            </w:r>
+                            <w:proofErr w:type="spellStart"/>
+                            <w:r>
+                              <w:t>Carnaby</w:t>
+                            </w:r>
+                            <w:proofErr w:type="spellEnd"/>
                           </w:p>
                         </w:txbxContent>
                       </wps:txbx>
@@ -814,8 +903,21 @@
                         <w:fldChar w:fldCharType="end"/>
                       </w:r>
                       <w:r>
-                        <w:t xml:space="preserve"> Kingly Court Carnaby</w:t>
-                      </w:r>
+                        <w:t xml:space="preserve"> </w:t>
+                      </w:r>
+                      <w:proofErr w:type="spellStart"/>
+                      <w:r>
+                        <w:t>Kingly</w:t>
+                      </w:r>
+                      <w:proofErr w:type="spellEnd"/>
+                      <w:r>
+                        <w:t xml:space="preserve"> Court </w:t>
+                      </w:r>
+                      <w:proofErr w:type="spellStart"/>
+                      <w:r>
+                        <w:t>Carnaby</w:t>
+                      </w:r>
+                      <w:proofErr w:type="spellEnd"/>
                     </w:p>
                   </w:txbxContent>
                 </v:textbox>
@@ -893,7 +995,31 @@
         </w:drawing>
       </w:r>
       <w:r>
-        <w:t>Eén van de meest populaire courts in Londen is Kingly Court in Carnaby. Kingly ging voor het eerst open in 2018 met de gedachten om de eerste plek in Londen te worden met een publieke waterkraan en het verwijderen van eenmalige plastic flessen. Sindsdien heeft het drie verdiepingen hoge court 25 internationale restaurants, bars en cafés die nergens anders in Londen te vinden zijn behalve hier.</w:t>
+        <w:t xml:space="preserve">Eén van de meest populaire courts in Londen is </w:t>
+      </w:r>
+      <w:proofErr w:type="spellStart"/>
+      <w:r>
+        <w:t>Kingly</w:t>
+      </w:r>
+      <w:proofErr w:type="spellEnd"/>
+      <w:r>
+        <w:t xml:space="preserve"> Court in </w:t>
+      </w:r>
+      <w:proofErr w:type="spellStart"/>
+      <w:r>
+        <w:t>Carnaby</w:t>
+      </w:r>
+      <w:proofErr w:type="spellEnd"/>
+      <w:r>
+        <w:t xml:space="preserve">. </w:t>
+      </w:r>
+      <w:proofErr w:type="spellStart"/>
+      <w:r>
+        <w:t>Kingly</w:t>
+      </w:r>
+      <w:proofErr w:type="spellEnd"/>
+      <w:r>
+        <w:t xml:space="preserve"> ging voor het eerst open in 2018 met de gedachten om de eerste plek in Londen te worden met een publieke waterkraan en het verwijderen van eenmalige plastic flessen. Sindsdien heeft het drie verdiepingen hoge court 25 internationale restaurants, bars en cafés die nergens anders in Londen te vinden zijn behalve hier.</w:t>
       </w:r>
     </w:p>
     <w:p>
@@ -901,6 +1027,176 @@
         <w:t>Hoe kan dit concept worden gebruikt in steden zoals Breda, Eindhoven en Tilburg. Wat er terug te vinden is in steden waar dit zeer succesvol is, is een variatie in aanbod op kleine loopafstand van andere hotspots en vaak met een unieke stijl in de vorm van eten, cultuur of ruimte. Foodcourts kunnen ook gebruikt worden als een conceptwinkels waarbij restaurants en cafés regelmatig door gewisseld worden om meer klantenwensen te verzamelen maar ook om naambekendheid te vergroten in anderen steden voordat een officiële locatie wordt geopend.</w:t>
       </w:r>
     </w:p>
+    <w:sdt>
+      <w:sdtPr>
+        <w:id w:val="679784910"/>
+        <w:docPartObj>
+          <w:docPartGallery w:val="Bibliographies"/>
+          <w:docPartUnique/>
+        </w:docPartObj>
+      </w:sdtPr>
+      <w:sdtEndPr>
+        <w:rPr>
+          <w:rFonts w:asciiTheme="minorHAnsi" w:eastAsiaTheme="minorHAnsi" w:hAnsiTheme="minorHAnsi" w:cstheme="minorBidi"/>
+          <w:color w:val="auto"/>
+          <w:sz w:val="22"/>
+          <w:szCs w:val="22"/>
+        </w:rPr>
+      </w:sdtEndPr>
+      <w:sdtContent>
+        <w:p>
+          <w:pPr>
+            <w:pStyle w:val="Heading1"/>
+            <w:rPr>
+              <w:lang w:val="en-GB"/>
+            </w:rPr>
+          </w:pPr>
+          <w:r>
+            <w:rPr>
+              <w:lang w:val="en-GB"/>
+            </w:rPr>
+            <w:t>Bibliography</w:t>
+          </w:r>
+        </w:p>
+        <w:sdt>
+          <w:sdtPr>
+            <w:id w:val="111145805"/>
+            <w:bibliography/>
+          </w:sdtPr>
+          <w:sdtContent>
+            <w:p>
+              <w:pPr>
+                <w:pStyle w:val="Bibliography"/>
+                <w:ind w:left="720" w:hanging="720"/>
+                <w:rPr>
+                  <w:noProof/>
+                  <w:sz w:val="24"/>
+                  <w:szCs w:val="24"/>
+                </w:rPr>
+              </w:pPr>
+              <w:r>
+                <w:fldChar w:fldCharType="begin"/>
+              </w:r>
+              <w:r>
+                <w:rPr>
+                  <w:lang w:val="en-GB"/>
+                </w:rPr>
+                <w:instrText xml:space="preserve"> BIBLIOGRAPHY </w:instrText>
+              </w:r>
+              <w:r>
+                <w:fldChar w:fldCharType="separate"/>
+              </w:r>
+              <w:r>
+                <w:rPr>
+                  <w:noProof/>
+                  <w:lang w:val="en-GB"/>
+                </w:rPr>
+                <w:t xml:space="preserve">Wikipedia. (2022, Oktober 4). </w:t>
+              </w:r>
+              <w:r>
+                <w:rPr>
+                  <w:i/>
+                  <w:iCs/>
+                  <w:noProof/>
+                  <w:lang w:val="en-GB"/>
+                </w:rPr>
+                <w:t>Food court</w:t>
+              </w:r>
+              <w:r>
+                <w:rPr>
+                  <w:noProof/>
+                  <w:lang w:val="en-GB"/>
+                </w:rPr>
+                <w:t xml:space="preserve">. </w:t>
+              </w:r>
+              <w:r>
+                <w:rPr>
+                  <w:noProof/>
+                </w:rPr>
+                <w:t>Opgehaald van Wikipedia: https://en.wikipedia.org/wiki/Food_court</w:t>
+              </w:r>
+            </w:p>
+            <w:p>
+              <w:pPr>
+                <w:pStyle w:val="Bibliography"/>
+                <w:ind w:left="720" w:hanging="720"/>
+                <w:rPr>
+                  <w:noProof/>
+                </w:rPr>
+              </w:pPr>
+              <w:r>
+                <w:rPr>
+                  <w:noProof/>
+                </w:rPr>
+                <w:t xml:space="preserve">Wikipedia. (2022, Oktober 4). </w:t>
+              </w:r>
+              <w:r>
+                <w:rPr>
+                  <w:i/>
+                  <w:iCs/>
+                  <w:noProof/>
+                </w:rPr>
+                <w:t>Hawkers' centre</w:t>
+              </w:r>
+              <w:r>
+                <w:rPr>
+                  <w:noProof/>
+                </w:rPr>
+                <w:t xml:space="preserve">. Opgehaald van Wikipedia: https://en.wikipedia.org/wiki/Hawker_centre </w:t>
+              </w:r>
+            </w:p>
+            <w:p>
+              <w:pPr>
+                <w:pStyle w:val="Bibliography"/>
+                <w:ind w:left="720" w:hanging="720"/>
+                <w:rPr>
+                  <w:noProof/>
+                </w:rPr>
+              </w:pPr>
+              <w:r>
+                <w:rPr>
+                  <w:noProof/>
+                  <w:lang w:val="en-GB"/>
+                </w:rPr>
+                <w:t xml:space="preserve">Wood, Z. (2021). </w:t>
+              </w:r>
+              <w:r>
+                <w:rPr>
+                  <w:i/>
+                  <w:iCs/>
+                  <w:noProof/>
+                  <w:lang w:val="en-GB"/>
+                </w:rPr>
+                <w:t>New breed of local food halls in UK towns offer grub and a hub.</w:t>
+              </w:r>
+              <w:r>
+                <w:rPr>
+                  <w:noProof/>
+                  <w:lang w:val="en-GB"/>
+                </w:rPr>
+                <w:t xml:space="preserve"> </w:t>
+              </w:r>
+              <w:r>
+                <w:rPr>
+                  <w:noProof/>
+                </w:rPr>
+                <w:t>The Guardian.</w:t>
+              </w:r>
+            </w:p>
+            <w:p>
+              <w:r>
+                <w:rPr>
+                  <w:b/>
+                  <w:bCs/>
+                  <w:noProof/>
+                </w:rPr>
+                <w:fldChar w:fldCharType="end"/>
+              </w:r>
+            </w:p>
+          </w:sdtContent>
+        </w:sdt>
+      </w:sdtContent>
+    </w:sdt>
     <w:p/>
     <w:sectPr>
       <w:pgSz w:w="11906" w:h="16838"/>
@@ -1732,6 +2028,14 @@
       <w:lang w:val="nl-NL"/>
     </w:rPr>
   </w:style>
+  <w:style w:type="paragraph" w:styleId="Bibliography">
+    <w:name w:val="Bibliography"/>
+    <w:basedOn w:val="Normal"/>
+    <w:next w:val="Normal"/>
+    <w:uiPriority w:val="37"/>
+    <w:unhideWhenUsed/>
+    <w:rsid w:val="00980E9B"/>
+  </w:style>
 </w:styles>
 </file>
 
